--- a/Symbols/Original_doc.docx
+++ b/Symbols/Original_doc.docx
@@ -259,6 +259,59 @@
         <w:rPr>
           <w:noProof/>
         </w:rPr>
+        <w:drawing>
+          <wp:inline distT="0" distB="0" distL="0" distR="0" wp14:anchorId="2F3E4F85" wp14:editId="047D6714">
+            <wp:extent cx="2028825" cy="1905000"/>
+            <wp:effectExtent l="0" t="0" r="9525" b="0"/>
+            <wp:docPr id="574708162" name="Picture 3"/>
+            <wp:cNvGraphicFramePr>
+              <a:graphicFrameLocks xmlns:a="http://schemas.openxmlformats.org/drawingml/2006/main" noChangeAspect="1"/>
+            </wp:cNvGraphicFramePr>
+            <a:graphic xmlns:a="http://schemas.openxmlformats.org/drawingml/2006/main">
+              <a:graphicData uri="http://schemas.openxmlformats.org/drawingml/2006/picture">
+                <pic:pic xmlns:pic="http://schemas.openxmlformats.org/drawingml/2006/picture">
+                  <pic:nvPicPr>
+                    <pic:cNvPr id="0" name="Picture 3"/>
+                    <pic:cNvPicPr>
+                      <a:picLocks noChangeAspect="1" noChangeArrowheads="1"/>
+                    </pic:cNvPicPr>
+                  </pic:nvPicPr>
+                  <pic:blipFill>
+                    <a:blip r:embed="rId13">
+                      <a:extLst>
+                        <a:ext uri="{28A0092B-C50C-407E-A947-70E740481C1C}">
+                          <a14:useLocalDpi xmlns:a14="http://schemas.microsoft.com/office/drawing/2010/main" val="0"/>
+                        </a:ext>
+                      </a:extLst>
+                    </a:blip>
+                    <a:srcRect/>
+                    <a:stretch>
+                      <a:fillRect/>
+                    </a:stretch>
+                  </pic:blipFill>
+                  <pic:spPr bwMode="auto">
+                    <a:xfrm>
+                      <a:off x="0" y="0"/>
+                      <a:ext cx="2028825" cy="1905000"/>
+                    </a:xfrm>
+                    <a:prstGeom prst="rect">
+                      <a:avLst/>
+                    </a:prstGeom>
+                    <a:noFill/>
+                    <a:ln>
+                      <a:noFill/>
+                    </a:ln>
+                  </pic:spPr>
+                </pic:pic>
+              </a:graphicData>
+            </a:graphic>
+          </wp:inline>
+        </w:drawing>
+      </w:r>
+      <w:r>
+        <w:rPr>
+          <w:noProof/>
+        </w:rPr>
         <mc:AlternateContent>
           <mc:Choice Requires="wpg">
             <w:drawing>
@@ -336,13 +389,13 @@
                           </pic:cNvPicPr>
                         </pic:nvPicPr>
                         <pic:blipFill>
-                          <a:blip r:embed="rId13">
+                          <a:blip r:embed="rId14">
                             <a:extLst>
                               <a:ext uri="{28A0092B-C50C-407E-A947-70E740481C1C}">
                                 <a14:useLocalDpi xmlns:a14="http://schemas.microsoft.com/office/drawing/2010/main" val="0"/>
                               </a:ext>
                               <a:ext uri="{96DAC541-7B7A-43D3-8B79-37D633B846F1}">
-                                <asvg:svgBlip xmlns:asvg="http://schemas.microsoft.com/office/drawing/2016/SVG/main" r:embed="rId14"/>
+                                <asvg:svgBlip xmlns:asvg="http://schemas.microsoft.com/office/drawing/2016/SVG/main" r:embed="rId15"/>
                               </a:ext>
                             </a:extLst>
                           </a:blip>
@@ -395,7 +448,7 @@
                   <o:lock v:ext="edit" aspectratio="t"/>
                 </v:shapetype>
                 <v:shape id="Graphic 2" o:spid="_x0000_s1028" type="#_x0000_t75" alt="Walk with solid fill" style="position:absolute;left:952;top:666;width:6953;height:6668;flip:x;visibility:visible;mso-wrap-style:square" o:gfxdata="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">
-                  <v:imagedata r:id="rId15" o:title="Walk with solid fill"/>
+                  <v:imagedata r:id="rId16" o:title="Walk with solid fill"/>
                 </v:shape>
               </v:group>
             </w:pict>

--- a/Symbols/Original_doc.docx
+++ b/Symbols/Original_doc.docx
@@ -1,6 +1,6 @@
 
 <file path=word/document.xml><?xml version="1.0" encoding="utf-8"?>
-<w:document xmlns:wpc="http://schemas.microsoft.com/office/word/2010/wordprocessingCanvas" xmlns:cx="http://schemas.microsoft.com/office/drawing/2014/chartex" xmlns:cx1="http://schemas.microsoft.com/office/drawing/2015/9/8/chartex" xmlns:cx2="http://schemas.microsoft.com/office/drawing/2015/10/21/chartex" xmlns:cx3="http://schemas.microsoft.com/office/drawing/2016/5/9/chartex" xmlns:cx4="http://schemas.microsoft.com/office/drawing/2016/5/10/chartex" xmlns:cx5="http://schemas.microsoft.com/office/drawing/2016/5/11/chartex" xmlns:cx6="http://schemas.microsoft.com/office/drawing/2016/5/12/chartex" xmlns:cx7="http://schemas.microsoft.com/office/drawing/2016/5/13/chartex" xmlns:cx8="http://schemas.microsoft.com/office/drawing/2016/5/14/chartex" xmlns:mc="http://schemas.openxmlformats.org/markup-compatibility/2006" xmlns:aink="http://schemas.microsoft.com/office/drawing/2016/ink" xmlns:am3d="http://schemas.microsoft.com/office/drawing/2017/model3d" xmlns:o="urn:schemas-microsoft-com:office:office" xmlns:oel="http://schemas.microsoft.com/office/2019/extlst" xmlns:r="http://schemas.openxmlformats.org/officeDocument/2006/relationships" xmlns:m="http://schemas.openxmlformats.org/officeDocument/2006/math" xmlns:v="urn:schemas-microsoft-com:vml" xmlns:wp14="http://schemas.microsoft.com/office/word/2010/wordprocessingDrawing" xmlns:wp="http://schemas.openxmlformats.org/drawingml/2006/wordprocessingDrawing" xmlns:w10="urn:schemas-microsoft-com:office:word" xmlns:w="http://schemas.openxmlformats.org/wordprocessingml/2006/main" xmlns:w14="http://schemas.microsoft.com/office/word/2010/wordml" xmlns:w15="http://schemas.microsoft.com/office/word/2012/wordml" xmlns:w16cex="http://schemas.microsoft.com/office/word/2018/wordml/cex" xmlns:w16cid="http://schemas.microsoft.com/office/word/2016/wordml/cid" xmlns:w16="http://schemas.microsoft.com/office/word/2018/wordml" xmlns:w16sdtdh="http://schemas.microsoft.com/office/word/2020/wordml/sdtdatahash" xmlns:w16se="http://schemas.microsoft.com/office/word/2015/wordml/symex" xmlns:wpg="http://schemas.microsoft.com/office/word/2010/wordprocessingGroup" xmlns:wpi="http://schemas.microsoft.com/office/word/2010/wordprocessingInk" xmlns:wne="http://schemas.microsoft.com/office/word/2006/wordml" xmlns:wps="http://schemas.microsoft.com/office/word/2010/wordprocessingShape" mc:Ignorable="w14 w15 w16se w16cid w16 w16cex w16sdtdh wp14">
+<w:document xmlns:wpc="http://schemas.microsoft.com/office/word/2010/wordprocessingCanvas" xmlns:cx="http://schemas.microsoft.com/office/drawing/2014/chartex" xmlns:cx1="http://schemas.microsoft.com/office/drawing/2015/9/8/chartex" xmlns:cx2="http://schemas.microsoft.com/office/drawing/2015/10/21/chartex" xmlns:cx3="http://schemas.microsoft.com/office/drawing/2016/5/9/chartex" xmlns:cx4="http://schemas.microsoft.com/office/drawing/2016/5/10/chartex" xmlns:cx5="http://schemas.microsoft.com/office/drawing/2016/5/11/chartex" xmlns:cx6="http://schemas.microsoft.com/office/drawing/2016/5/12/chartex" xmlns:cx7="http://schemas.microsoft.com/office/drawing/2016/5/13/chartex" xmlns:cx8="http://schemas.microsoft.com/office/drawing/2016/5/14/chartex" xmlns:mc="http://schemas.openxmlformats.org/markup-compatibility/2006" xmlns:aink="http://schemas.microsoft.com/office/drawing/2016/ink" xmlns:am3d="http://schemas.microsoft.com/office/drawing/2017/model3d" xmlns:o="urn:schemas-microsoft-com:office:office" xmlns:oel="http://schemas.microsoft.com/office/2019/extlst" xmlns:r="http://schemas.openxmlformats.org/officeDocument/2006/relationships" xmlns:m="http://schemas.openxmlformats.org/officeDocument/2006/math" xmlns:v="urn:schemas-microsoft-com:vml" xmlns:wp14="http://schemas.microsoft.com/office/word/2010/wordprocessingDrawing" xmlns:wp="http://schemas.openxmlformats.org/drawingml/2006/wordprocessingDrawing" xmlns:w10="urn:schemas-microsoft-com:office:word" xmlns:w="http://schemas.openxmlformats.org/wordprocessingml/2006/main" xmlns:w14="http://schemas.microsoft.com/office/word/2010/wordml" xmlns:w15="http://schemas.microsoft.com/office/word/2012/wordml" xmlns:w16cex="http://schemas.microsoft.com/office/word/2018/wordml/cex" xmlns:w16cid="http://schemas.microsoft.com/office/word/2016/wordml/cid" xmlns:w16="http://schemas.microsoft.com/office/word/2018/wordml" xmlns:w16du="http://schemas.microsoft.com/office/word/2023/wordml/word16du" xmlns:w16sdtdh="http://schemas.microsoft.com/office/word/2020/wordml/sdtdatahash" xmlns:w16se="http://schemas.microsoft.com/office/word/2015/wordml/symex" xmlns:wpg="http://schemas.microsoft.com/office/word/2010/wordprocessingGroup" xmlns:wpi="http://schemas.microsoft.com/office/word/2010/wordprocessingInk" xmlns:wne="http://schemas.microsoft.com/office/word/2006/wordml" xmlns:wps="http://schemas.microsoft.com/office/word/2010/wordprocessingShape" mc:Ignorable="w14 w15 w16se w16cid w16 w16cex w16sdtdh wp14">
   <w:body>
     <w:p>
       <w:r>
@@ -207,7 +207,7 @@
           <w:noProof/>
         </w:rPr>
         <w:drawing>
-          <wp:inline distT="0" distB="0" distL="0" distR="0" wp14:anchorId="5273522D" wp14:editId="209F9786">
+          <wp:inline distT="0" distB="0" distL="0" distR="0" wp14:anchorId="5273522D" wp14:editId="43B2615F">
             <wp:extent cx="3810000" cy="3810000"/>
             <wp:effectExtent l="0" t="0" r="0" b="0"/>
             <wp:docPr id="8" name="Picture 8" descr="Utility Logos | Premier Energy"/>
@@ -260,7 +260,7 @@
           <w:noProof/>
         </w:rPr>
         <w:drawing>
-          <wp:inline distT="0" distB="0" distL="0" distR="0" wp14:anchorId="2F3E4F85" wp14:editId="047D6714">
+          <wp:inline distT="0" distB="0" distL="0" distR="0" wp14:anchorId="2F3E4F85" wp14:editId="36030A11">
             <wp:extent cx="2028825" cy="1905000"/>
             <wp:effectExtent l="0" t="0" r="9525" b="0"/>
             <wp:docPr id="574708162" name="Picture 3"/>
@@ -308,6 +308,160 @@
           </wp:inline>
         </w:drawing>
       </w:r>
+    </w:p>
+    <w:p/>
+    <w:p/>
+    <w:p>
+      <w:r>
+        <w:rPr>
+          <w:noProof/>
+        </w:rPr>
+        <w:lastRenderedPageBreak/>
+        <mc:AlternateContent>
+          <mc:Choice Requires="wpg">
+            <w:drawing>
+              <wp:anchor distT="0" distB="0" distL="114300" distR="114300" simplePos="0" relativeHeight="251663360" behindDoc="0" locked="0" layoutInCell="1" allowOverlap="1" wp14:anchorId="67447483" wp14:editId="5A979427">
+                <wp:simplePos x="0" y="0"/>
+                <wp:positionH relativeFrom="column">
+                  <wp:posOffset>2829726</wp:posOffset>
+                </wp:positionH>
+                <wp:positionV relativeFrom="paragraph">
+                  <wp:posOffset>152897</wp:posOffset>
+                </wp:positionV>
+                <wp:extent cx="885825" cy="819150"/>
+                <wp:effectExtent l="38100" t="38100" r="47625" b="38100"/>
+                <wp:wrapNone/>
+                <wp:docPr id="678608829" name="Group 3"/>
+                <wp:cNvGraphicFramePr/>
+                <a:graphic xmlns:a="http://schemas.openxmlformats.org/drawingml/2006/main">
+                  <a:graphicData uri="http://schemas.microsoft.com/office/word/2010/wordprocessingGroup">
+                    <wpg:wgp>
+                      <wpg:cNvGrpSpPr/>
+                      <wpg:grpSpPr>
+                        <a:xfrm>
+                          <a:off x="0" y="0"/>
+                          <a:ext cx="885825" cy="819150"/>
+                          <a:chOff x="0" y="0"/>
+                          <a:chExt cx="885825" cy="819150"/>
+                        </a:xfrm>
+                      </wpg:grpSpPr>
+                      <wps:wsp>
+                        <wps:cNvPr id="432030982" name="Flowchart: Connector 1"/>
+                        <wps:cNvSpPr/>
+                        <wps:spPr>
+                          <a:xfrm>
+                            <a:off x="0" y="0"/>
+                            <a:ext cx="885825" cy="819150"/>
+                          </a:xfrm>
+                          <a:prstGeom prst="flowChartConnector">
+                            <a:avLst/>
+                          </a:prstGeom>
+                          <a:noFill/>
+                          <a:ln w="76200">
+                            <a:solidFill>
+                              <a:srgbClr val="50A5E7"/>
+                            </a:solidFill>
+                          </a:ln>
+                        </wps:spPr>
+                        <wps:style>
+                          <a:lnRef idx="2">
+                            <a:schemeClr val="accent1">
+                              <a:shade val="50000"/>
+                            </a:schemeClr>
+                          </a:lnRef>
+                          <a:fillRef idx="1">
+                            <a:schemeClr val="accent1"/>
+                          </a:fillRef>
+                          <a:effectRef idx="0">
+                            <a:schemeClr val="accent1"/>
+                          </a:effectRef>
+                          <a:fontRef idx="minor">
+                            <a:schemeClr val="lt1"/>
+                          </a:fontRef>
+                        </wps:style>
+                        <wps:bodyPr rot="0" spcFirstLastPara="0" vertOverflow="overflow" horzOverflow="overflow" vert="horz" wrap="square" lIns="91440" tIns="45720" rIns="91440" bIns="45720" numCol="1" spcCol="0" rtlCol="0" fromWordArt="0" anchor="ctr" anchorCtr="0" forceAA="0" compatLnSpc="1">
+                          <a:prstTxWarp prst="textNoShape">
+                            <a:avLst/>
+                          </a:prstTxWarp>
+                          <a:noAutofit/>
+                        </wps:bodyPr>
+                      </wps:wsp>
+                      <pic:pic xmlns:pic="http://schemas.openxmlformats.org/drawingml/2006/picture">
+                        <pic:nvPicPr>
+                          <pic:cNvPr id="112626278" name="Graphic 2" descr="Key with solid fill"/>
+                          <pic:cNvPicPr>
+                            <a:picLocks noChangeAspect="1"/>
+                          </pic:cNvPicPr>
+                        </pic:nvPicPr>
+                        <pic:blipFill>
+                          <a:blip r:embed="rId14">
+                            <a:extLst>
+                              <a:ext uri="{28A0092B-C50C-407E-A947-70E740481C1C}">
+                                <a14:useLocalDpi xmlns:a14="http://schemas.microsoft.com/office/drawing/2010/main" val="0"/>
+                              </a:ext>
+                              <a:ext uri="{96DAC541-7B7A-43D3-8B79-37D633B846F1}">
+                                <asvg:svgBlip xmlns:asvg="http://schemas.microsoft.com/office/drawing/2016/SVG/main" r:embed="rId15"/>
+                              </a:ext>
+                            </a:extLst>
+                          </a:blip>
+                          <a:stretch>
+                            <a:fillRect/>
+                          </a:stretch>
+                        </pic:blipFill>
+                        <pic:spPr>
+                          <a:xfrm>
+                            <a:off x="41413" y="1656"/>
+                            <a:ext cx="810895" cy="810895"/>
+                          </a:xfrm>
+                          <a:prstGeom prst="rect">
+                            <a:avLst/>
+                          </a:prstGeom>
+                        </pic:spPr>
+                      </pic:pic>
+                    </wpg:wgp>
+                  </a:graphicData>
+                </a:graphic>
+              </wp:anchor>
+            </w:drawing>
+          </mc:Choice>
+          <mc:Fallback>
+            <w:pict>
+              <v:group w14:anchorId="04E68102" id="Group 3" o:spid="_x0000_s1026" style="position:absolute;left:0;text-align:left;margin-left:222.8pt;margin-top:12.05pt;width:69.75pt;height:64.5pt;z-index:251663360" coordsize="8858,8191" o:gfxdata="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">
+                <v:shapetype id="_x0000_t120" coordsize="21600,21600" o:spt="120" path="m10800,qx,10800,10800,21600,21600,10800,10800,xe">
+                  <v:path gradientshapeok="t" o:connecttype="custom" o:connectlocs="10800,0;3163,3163;0,10800;3163,18437;10800,21600;18437,18437;21600,10800;18437,3163" textboxrect="3163,3163,18437,18437"/>
+                </v:shapetype>
+                <v:shape id="Flowchart: Connector 1" o:spid="_x0000_s1027" type="#_x0000_t120" style="position:absolute;width:8858;height:8191;visibility:visible;mso-wrap-style:square;v-text-anchor:middle" o:gfxdata="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" filled="f" strokecolor="#50a5e7" strokeweight="6pt">
+                  <v:stroke joinstyle="miter"/>
+                </v:shape>
+                <v:shapetype id="_x0000_t75" coordsize="21600,21600" o:spt="75" o:preferrelative="t" path="m@4@5l@4@11@9@11@9@5xe" filled="f" stroked="f">
+                  <v:stroke joinstyle="miter"/>
+                  <v:formulas>
+                    <v:f eqn="if lineDrawn pixelLineWidth 0"/>
+                    <v:f eqn="sum @0 1 0"/>
+                    <v:f eqn="sum 0 0 @1"/>
+                    <v:f eqn="prod @2 1 2"/>
+                    <v:f eqn="prod @3 21600 pixelWidth"/>
+                    <v:f eqn="prod @3 21600 pixelHeight"/>
+                    <v:f eqn="sum @0 0 1"/>
+                    <v:f eqn="prod @6 1 2"/>
+                    <v:f eqn="prod @7 21600 pixelWidth"/>
+                    <v:f eqn="sum @8 21600 0"/>
+                    <v:f eqn="prod @7 21600 pixelHeight"/>
+                    <v:f eqn="sum @10 21600 0"/>
+                  </v:formulas>
+                  <v:path o:extrusionok="f" gradientshapeok="t" o:connecttype="rect"/>
+                  <o:lock v:ext="edit" aspectratio="t"/>
+                </v:shapetype>
+                <v:shape id="Graphic 2" o:spid="_x0000_s1028" type="#_x0000_t75" alt="Key with solid fill" style="position:absolute;left:414;top:16;width:8109;height:8109;visibility:visible;mso-wrap-style:square" o:gfxdata="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">
+                  <v:imagedata r:id="rId16" o:title="Key with solid fill"/>
+                </v:shape>
+              </v:group>
+            </w:pict>
+          </mc:Fallback>
+        </mc:AlternateContent>
+      </w:r>
+    </w:p>
+    <w:p>
       <w:r>
         <w:rPr>
           <w:noProof/>
@@ -315,7 +469,7 @@
         <mc:AlternateContent>
           <mc:Choice Requires="wpg">
             <w:drawing>
-              <wp:anchor distT="0" distB="0" distL="114300" distR="114300" simplePos="0" relativeHeight="251660288" behindDoc="0" locked="0" layoutInCell="1" allowOverlap="1" wp14:anchorId="45167A53" wp14:editId="0A5FAD74">
+              <wp:anchor distT="0" distB="0" distL="114300" distR="114300" simplePos="0" relativeHeight="251658240" behindDoc="0" locked="0" layoutInCell="1" allowOverlap="1" wp14:anchorId="45167A53" wp14:editId="26A0220B">
                 <wp:simplePos x="0" y="0"/>
                 <wp:positionH relativeFrom="column">
                   <wp:posOffset>748665</wp:posOffset>
@@ -389,13 +543,13 @@
                           </pic:cNvPicPr>
                         </pic:nvPicPr>
                         <pic:blipFill>
-                          <a:blip r:embed="rId14">
+                          <a:blip r:embed="rId17">
                             <a:extLst>
                               <a:ext uri="{28A0092B-C50C-407E-A947-70E740481C1C}">
                                 <a14:useLocalDpi xmlns:a14="http://schemas.microsoft.com/office/drawing/2010/main" val="0"/>
                               </a:ext>
                               <a:ext uri="{96DAC541-7B7A-43D3-8B79-37D633B846F1}">
-                                <asvg:svgBlip xmlns:asvg="http://schemas.microsoft.com/office/drawing/2016/SVG/main" r:embed="rId15"/>
+                                <asvg:svgBlip xmlns:asvg="http://schemas.microsoft.com/office/drawing/2016/SVG/main" r:embed="rId18"/>
                               </a:ext>
                             </a:extLst>
                           </a:blip>
@@ -421,34 +575,12 @@
           </mc:Choice>
           <mc:Fallback>
             <w:pict>
-              <v:group w14:anchorId="6CD4F015" id="Group 3" o:spid="_x0000_s1026" style="position:absolute;left:0;text-align:left;margin-left:58.95pt;margin-top:43.25pt;width:69.75pt;height:64.5pt;z-index:251660288" coordsize="8858,8191" o:gfxdata="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">
-                <v:shapetype id="_x0000_t120" coordsize="21600,21600" o:spt="120" path="m10800,qx,10800,10800,21600,21600,10800,10800,xe">
-                  <v:path gradientshapeok="t" o:connecttype="custom" o:connectlocs="10800,0;3163,3163;0,10800;3163,18437;10800,21600;18437,18437;21600,10800;18437,3163" textboxrect="3163,3163,18437,18437"/>
-                </v:shapetype>
+              <v:group w14:anchorId="4168E52F" id="Group 3" o:spid="_x0000_s1026" style="position:absolute;left:0;text-align:left;margin-left:58.95pt;margin-top:43.25pt;width:69.75pt;height:64.5pt;z-index:251658240" coordsize="8858,8191" o:gfxdata="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">
                 <v:shape id="Flowchart: Connector 1" o:spid="_x0000_s1027" type="#_x0000_t120" style="position:absolute;width:8858;height:8191;visibility:visible;mso-wrap-style:square;v-text-anchor:middle" o:gfxdata="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" filled="f" strokecolor="#50a5e7" strokeweight="6pt">
                   <v:stroke joinstyle="miter"/>
                 </v:shape>
-                <v:shapetype id="_x0000_t75" coordsize="21600,21600" o:spt="75" o:preferrelative="t" path="m@4@5l@4@11@9@11@9@5xe" filled="f" stroked="f">
-                  <v:stroke joinstyle="miter"/>
-                  <v:formulas>
-                    <v:f eqn="if lineDrawn pixelLineWidth 0"/>
-                    <v:f eqn="sum @0 1 0"/>
-                    <v:f eqn="sum 0 0 @1"/>
-                    <v:f eqn="prod @2 1 2"/>
-                    <v:f eqn="prod @3 21600 pixelWidth"/>
-                    <v:f eqn="prod @3 21600 pixelHeight"/>
-                    <v:f eqn="sum @0 0 1"/>
-                    <v:f eqn="prod @6 1 2"/>
-                    <v:f eqn="prod @7 21600 pixelWidth"/>
-                    <v:f eqn="sum @8 21600 0"/>
-                    <v:f eqn="prod @7 21600 pixelHeight"/>
-                    <v:f eqn="sum @10 21600 0"/>
-                  </v:formulas>
-                  <v:path o:extrusionok="f" gradientshapeok="t" o:connecttype="rect"/>
-                  <o:lock v:ext="edit" aspectratio="t"/>
-                </v:shapetype>
                 <v:shape id="Graphic 2" o:spid="_x0000_s1028" type="#_x0000_t75" alt="Walk with solid fill" style="position:absolute;left:952;top:666;width:6953;height:6668;flip:x;visibility:visible;mso-wrap-style:square" o:gfxdata="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">
-                  <v:imagedata r:id="rId16" o:title="Walk with solid fill"/>
+                  <v:imagedata r:id="rId19" o:title="Walk with solid fill"/>
                 </v:shape>
               </v:group>
             </w:pict>
